--- a/README.docx
+++ b/README.docx
@@ -914,7 +914,43 @@
           <w:rtl/>
           <w:lang w:val="en-US"/>
         </w:rPr>
-        <w:t xml:space="preserve"> 5 זוויות </w:t>
+        <w:t xml:space="preserve"> 5 זוויות</w:t>
+      </w:r>
+      <w:r>
+        <w:rPr>
+          <w:rFonts w:hint="cs"/>
+          <w:rtl/>
+          <w:lang w:val="en-US"/>
+        </w:rPr>
+        <w:t xml:space="preserve"> (בין </w:t>
+      </w:r>
+      <w:r>
+        <w:rPr>
+          <w:lang w:val="en-US"/>
+        </w:rPr>
+        <w:t>-2pi</w:t>
+      </w:r>
+      <w:r>
+        <w:rPr>
+          <w:rFonts w:hint="cs"/>
+          <w:rtl/>
+          <w:lang w:val="en-US"/>
+        </w:rPr>
+        <w:t xml:space="preserve"> ל </w:t>
+      </w:r>
+      <w:r>
+        <w:rPr>
+          <w:lang w:val="en-US"/>
+        </w:rPr>
+        <w:t>2pi</w:t>
+      </w:r>
+      <w:r>
+        <w:rPr>
+          <w:rFonts w:hint="cs"/>
+          <w:rtl/>
+          <w:lang w:val="en-US"/>
+        </w:rPr>
+        <w:t xml:space="preserve"> )</w:t>
       </w:r>
       <w:r>
         <w:rPr>
@@ -1500,7 +1536,6 @@
       <w:pPr>
         <w:bidi/>
         <w:rPr>
-          <w:rFonts w:hint="cs"/>
           <w:rtl/>
           <w:lang w:val="en-US"/>
         </w:rPr>

--- a/README.docx
+++ b/README.docx
@@ -1490,7 +1490,45 @@
           <w:rtl/>
           <w:lang w:val="en-US"/>
         </w:rPr>
-        <w:t xml:space="preserve">הקובץ שמריצים. </w:t>
+        <w:t>הקובץ שמריצים</w:t>
+      </w:r>
+      <w:r>
+        <w:rPr>
+          <w:rFonts w:hint="cs"/>
+          <w:rtl/>
+          <w:lang w:val="en-US"/>
+        </w:rPr>
+        <w:t xml:space="preserve"> </w:t>
+      </w:r>
+      <w:r>
+        <w:rPr>
+          <w:rtl/>
+          <w:lang w:val="en-US"/>
+        </w:rPr>
+        <w:t>–</w:t>
+      </w:r>
+      <w:r>
+        <w:rPr>
+          <w:rFonts w:hint="cs"/>
+          <w:rtl/>
+          <w:lang w:val="en-US"/>
+        </w:rPr>
+        <w:t xml:space="preserve"> שם אפשר להחליט על כל הפרמטרים:</w:t>
+      </w:r>
+      <w:r>
+        <w:rPr>
+          <w:rtl/>
+          <w:lang w:val="en-US"/>
+        </w:rPr>
+        <w:br/>
+      </w:r>
+      <w:r>
+        <w:rPr>
+          <w:rFonts w:hint="cs"/>
+          <w:rtl/>
+          <w:lang w:val="en-US"/>
+        </w:rPr>
+        <w:t>סוג המודל, סוג הנוירונים, סוג מערכת הפעלה, ושימוש בג'ויסטיק או מקלדת.</w:t>
       </w:r>
     </w:p>
     <w:p>
@@ -1595,8 +1633,16 @@
         <w:rPr>
           <w:lang w:val="en-US"/>
         </w:rPr>
-        <w:t>downloads for loihi</w:t>
-      </w:r>
+        <w:t xml:space="preserve">downloads for </w:t>
+      </w:r>
+      <w:proofErr w:type="spellStart"/>
+      <w:r>
+        <w:rPr>
+          <w:lang w:val="en-US"/>
+        </w:rPr>
+        <w:t>loihi</w:t>
+      </w:r>
+      <w:proofErr w:type="spellEnd"/>
       <w:r>
         <w:rPr>
           <w:rFonts w:hint="cs"/>
@@ -1639,12 +1685,14 @@
         </w:rPr>
         <w:t xml:space="preserve">תוכנת </w:t>
       </w:r>
+      <w:proofErr w:type="spellStart"/>
       <w:r>
         <w:rPr>
           <w:lang w:val="en-US"/>
         </w:rPr>
         <w:t>dynamixel</w:t>
       </w:r>
+      <w:proofErr w:type="spellEnd"/>
     </w:p>
     <w:p>
       <w:pPr>
@@ -1833,6 +1881,7 @@
         </w:rPr>
         <w:t> </w:t>
       </w:r>
+      <w:proofErr w:type="spellStart"/>
       <w:r>
         <w:rPr>
           <w:rStyle w:val="SourceText"/>
@@ -1840,6 +1889,7 @@
         </w:rPr>
         <w:t>alyn</w:t>
       </w:r>
+      <w:proofErr w:type="spellEnd"/>
       <w:r>
         <w:rPr>
           <w:rStyle w:val="SourceText"/>
@@ -1894,6 +1944,7 @@
         </w:rPr>
         <w:t> </w:t>
       </w:r>
+      <w:proofErr w:type="spellStart"/>
       <w:r>
         <w:rPr>
           <w:rStyle w:val="SourceText"/>
@@ -1901,6 +1952,7 @@
         </w:rPr>
         <w:t>alyn</w:t>
       </w:r>
+      <w:proofErr w:type="spellEnd"/>
       <w:r>
         <w:rPr>
           <w:rStyle w:val="SourceText"/>
@@ -2190,7 +2242,29 @@
           <w:szCs w:val="21"/>
           <w:lang w:val="en-US"/>
         </w:rPr>
-        <w:t>we’ll use nxsdk version 0.9.8</w:t>
+        <w:t xml:space="preserve">we’ll use </w:t>
+      </w:r>
+      <w:proofErr w:type="spellStart"/>
+      <w:r>
+        <w:rPr>
+          <w:rFonts w:ascii="Segoe UI" w:hAnsi="Segoe UI" w:cs="Segoe UI"/>
+          <w:color w:val="091E42"/>
+          <w:sz w:val="21"/>
+          <w:szCs w:val="21"/>
+          <w:lang w:val="en-US"/>
+        </w:rPr>
+        <w:t>nxsdk</w:t>
+      </w:r>
+      <w:proofErr w:type="spellEnd"/>
+      <w:r>
+        <w:rPr>
+          <w:rFonts w:ascii="Segoe UI" w:hAnsi="Segoe UI" w:cs="Segoe UI"/>
+          <w:color w:val="091E42"/>
+          <w:sz w:val="21"/>
+          <w:szCs w:val="21"/>
+          <w:lang w:val="en-US"/>
+        </w:rPr>
+        <w:t xml:space="preserve"> version 0.9.8</w:t>
       </w:r>
     </w:p>
     <w:p>
@@ -3103,6 +3177,7 @@
         </w:rPr>
         <w:t> </w:t>
       </w:r>
+      <w:proofErr w:type="spellStart"/>
       <w:r>
         <w:rPr>
           <w:rStyle w:val="SourceText"/>
@@ -3110,6 +3185,7 @@
         </w:rPr>
         <w:t>alyn</w:t>
       </w:r>
+      <w:proofErr w:type="spellEnd"/>
       <w:r>
         <w:rPr>
           <w:rStyle w:val="SourceText"/>
@@ -3164,6 +3240,7 @@
         </w:rPr>
         <w:t> </w:t>
       </w:r>
+      <w:proofErr w:type="spellStart"/>
       <w:r>
         <w:rPr>
           <w:rStyle w:val="SourceText"/>
@@ -3171,6 +3248,7 @@
         </w:rPr>
         <w:t>alyn</w:t>
       </w:r>
+      <w:proofErr w:type="spellEnd"/>
       <w:r>
         <w:rPr>
           <w:rStyle w:val="SourceText"/>
@@ -3273,7 +3351,29 @@
           <w:szCs w:val="21"/>
           <w:lang w:val="en-US"/>
         </w:rPr>
-        <w:t xml:space="preserve"> (downloads_alyn)</w:t>
+        <w:t xml:space="preserve"> (</w:t>
+      </w:r>
+      <w:proofErr w:type="spellStart"/>
+      <w:r>
+        <w:rPr>
+          <w:rFonts w:ascii="Segoe UI" w:hAnsi="Segoe UI" w:cs="Segoe UI"/>
+          <w:color w:val="091E42"/>
+          <w:sz w:val="21"/>
+          <w:szCs w:val="21"/>
+          <w:lang w:val="en-US"/>
+        </w:rPr>
+        <w:t>downloads_alyn</w:t>
+      </w:r>
+      <w:proofErr w:type="spellEnd"/>
+      <w:r>
+        <w:rPr>
+          <w:rFonts w:ascii="Segoe UI" w:hAnsi="Segoe UI" w:cs="Segoe UI"/>
+          <w:color w:val="091E42"/>
+          <w:sz w:val="21"/>
+          <w:szCs w:val="21"/>
+          <w:lang w:val="en-US"/>
+        </w:rPr>
+        <w:t>)</w:t>
       </w:r>
     </w:p>
     <w:p>
@@ -4097,6 +4197,7 @@
         </w:rPr>
         <w:t xml:space="preserve">שגיאה נפוצה ב </w:t>
       </w:r>
+      <w:proofErr w:type="spellStart"/>
       <w:r>
         <w:rPr>
           <w:b/>
@@ -4105,6 +4206,7 @@
         </w:rPr>
         <w:t>loihi</w:t>
       </w:r>
+      <w:proofErr w:type="spellEnd"/>
       <w:r>
         <w:rPr>
           <w:rFonts w:hint="cs"/>
@@ -4222,12 +4324,14 @@
         </w:rPr>
         <w:t xml:space="preserve">הפעל את הסביבה בה התקנת את ה </w:t>
       </w:r>
+      <w:proofErr w:type="spellStart"/>
       <w:r>
         <w:rPr>
           <w:lang w:val="en-US"/>
         </w:rPr>
         <w:t>loihi</w:t>
       </w:r>
+      <w:proofErr w:type="spellEnd"/>
       <w:r>
         <w:rPr>
           <w:rFonts w:hint="cs"/>
@@ -4247,6 +4351,7 @@
         </w:rPr>
         <w:t xml:space="preserve">source </w:t>
       </w:r>
+      <w:proofErr w:type="spellStart"/>
       <w:r>
         <w:rPr>
           <w:rStyle w:val="SourceText"/>
@@ -4254,6 +4359,7 @@
         </w:rPr>
         <w:t>alyn</w:t>
       </w:r>
+      <w:proofErr w:type="spellEnd"/>
       <w:r>
         <w:rPr>
           <w:rStyle w:val="SourceText"/>
@@ -4300,12 +4406,14 @@
         </w:rPr>
         <w:t>קודם מחברים את ה</w:t>
       </w:r>
+      <w:proofErr w:type="spellStart"/>
       <w:r>
         <w:rPr>
           <w:lang w:val="en-US"/>
         </w:rPr>
         <w:t>usb</w:t>
       </w:r>
+      <w:proofErr w:type="spellEnd"/>
       <w:r>
         <w:rPr>
           <w:rFonts w:hint="cs"/>
@@ -4334,12 +4442,14 @@
         </w:rPr>
         <w:t>לאחר מכן נותנים הרשאות ל</w:t>
       </w:r>
+      <w:proofErr w:type="spellStart"/>
       <w:r>
         <w:rPr>
           <w:lang w:val="en-US"/>
         </w:rPr>
         <w:t>usb</w:t>
       </w:r>
+      <w:proofErr w:type="spellEnd"/>
       <w:r>
         <w:rPr>
           <w:rFonts w:hint="cs"/>
@@ -4390,12 +4500,14 @@
         </w:rPr>
         <w:t xml:space="preserve">לאחר מכן מחברים את ה </w:t>
       </w:r>
+      <w:proofErr w:type="spellStart"/>
       <w:r>
         <w:rPr>
           <w:lang w:val="en-US"/>
         </w:rPr>
         <w:t>loihi</w:t>
       </w:r>
+      <w:proofErr w:type="spellEnd"/>
       <w:r>
         <w:rPr>
           <w:rFonts w:hint="cs"/>
@@ -4421,12 +4533,14 @@
         </w:rPr>
         <w:t xml:space="preserve">כל פעם שמחברים את ה </w:t>
       </w:r>
+      <w:proofErr w:type="spellStart"/>
       <w:r>
         <w:rPr>
           <w:lang w:val="en-US"/>
         </w:rPr>
         <w:t>loihi</w:t>
       </w:r>
+      <w:proofErr w:type="spellEnd"/>
       <w:r>
         <w:rPr>
           <w:rFonts w:hint="cs"/>
@@ -4548,12 +4662,14 @@
         </w:rPr>
         <w:t xml:space="preserve">בדוק בתוכנת </w:t>
       </w:r>
+      <w:proofErr w:type="spellStart"/>
       <w:r>
         <w:rPr>
           <w:lang w:val="en-US"/>
         </w:rPr>
         <w:t>dynamixel</w:t>
       </w:r>
+      <w:proofErr w:type="spellEnd"/>
       <w:r>
         <w:rPr>
           <w:rFonts w:hint="cs"/>
@@ -4577,12 +4693,14 @@
         </w:rPr>
         <w:t xml:space="preserve">במידה והמחשב לא מזהה את ה </w:t>
       </w:r>
+      <w:proofErr w:type="spellStart"/>
       <w:r>
         <w:rPr>
           <w:lang w:val="en-US"/>
         </w:rPr>
         <w:t>usb</w:t>
       </w:r>
+      <w:proofErr w:type="spellEnd"/>
       <w:r>
         <w:rPr>
           <w:rFonts w:hint="cs"/>
@@ -4613,12 +4731,14 @@
         </w:rPr>
         <w:t xml:space="preserve">לאחר ש </w:t>
       </w:r>
+      <w:proofErr w:type="spellStart"/>
       <w:r>
         <w:rPr>
           <w:lang w:val="en-US"/>
         </w:rPr>
         <w:t>dynamixel</w:t>
       </w:r>
+      <w:proofErr w:type="spellEnd"/>
       <w:r>
         <w:rPr>
           <w:rFonts w:hint="cs"/>
@@ -4641,12 +4761,14 @@
         </w:rPr>
         <w:t xml:space="preserve">, עד שעשית את הבדיקה שה </w:t>
       </w:r>
+      <w:proofErr w:type="spellStart"/>
       <w:r>
         <w:rPr>
           <w:lang w:val="en-US"/>
         </w:rPr>
         <w:t>loihi</w:t>
       </w:r>
+      <w:proofErr w:type="spellEnd"/>
       <w:r>
         <w:rPr>
           <w:rFonts w:hint="cs"/>
@@ -4684,12 +4806,14 @@
         </w:rPr>
         <w:t xml:space="preserve"> ב </w:t>
       </w:r>
+      <w:proofErr w:type="spellStart"/>
       <w:r>
         <w:rPr>
           <w:lang w:val="en-US"/>
         </w:rPr>
         <w:t>dynamixel</w:t>
       </w:r>
+      <w:proofErr w:type="spellEnd"/>
       <w:r>
         <w:rPr>
           <w:rFonts w:hint="cs"/>
